--- a/Design/DD/Web/CCO_eCoaching_Log_Admin_eCoaching_ACL_DD.docx
+++ b/Design/DD/Web/CCO_eCoaching_Log_Admin_eCoaching_ACL_DD.docx
@@ -1,6 +1,6 @@
 
 <file path=word/document.xml><?xml version="1.0" encoding="utf-8"?>
-<w:document xmlns:wpc="http://schemas.microsoft.com/office/word/2010/wordprocessingCanvas" xmlns:mc="http://schemas.openxmlformats.org/markup-compatibility/2006" xmlns:o="urn:schemas-microsoft-com:office:office" xmlns:r="http://schemas.openxmlformats.org/officeDocument/2006/relationships" xmlns:m="http://schemas.openxmlformats.org/officeDocument/2006/math" xmlns:v="urn:schemas-microsoft-com:vml" xmlns:wp14="http://schemas.microsoft.com/office/word/2010/wordprocessingDrawing" xmlns:wp="http://schemas.openxmlformats.org/drawingml/2006/wordprocessingDrawing" xmlns:w10="urn:schemas-microsoft-com:office:word" xmlns:w="http://schemas.openxmlformats.org/wordprocessingml/2006/main" xmlns:w14="http://schemas.microsoft.com/office/word/2010/wordml" xmlns:w15="http://schemas.microsoft.com/office/word/2012/wordml" xmlns:wpg="http://schemas.microsoft.com/office/word/2010/wordprocessingGroup" xmlns:wpi="http://schemas.microsoft.com/office/word/2010/wordprocessingInk" xmlns:wne="http://schemas.microsoft.com/office/word/2006/wordml" xmlns:wps="http://schemas.microsoft.com/office/word/2010/wordprocessingShape" mc:Ignorable="w14 w15 wp14">
+<w:document xmlns:wpc="http://schemas.microsoft.com/office/word/2010/wordprocessingCanvas" xmlns:cx="http://schemas.microsoft.com/office/drawing/2014/chartex" xmlns:cx1="http://schemas.microsoft.com/office/drawing/2015/9/8/chartex" xmlns:mc="http://schemas.openxmlformats.org/markup-compatibility/2006" xmlns:o="urn:schemas-microsoft-com:office:office" xmlns:r="http://schemas.openxmlformats.org/officeDocument/2006/relationships" xmlns:m="http://schemas.openxmlformats.org/officeDocument/2006/math" xmlns:v="urn:schemas-microsoft-com:vml" xmlns:wp14="http://schemas.microsoft.com/office/word/2010/wordprocessingDrawing" xmlns:wp="http://schemas.openxmlformats.org/drawingml/2006/wordprocessingDrawing" xmlns:w10="urn:schemas-microsoft-com:office:word" xmlns:w="http://schemas.openxmlformats.org/wordprocessingml/2006/main" xmlns:w14="http://schemas.microsoft.com/office/word/2010/wordml" xmlns:w15="http://schemas.microsoft.com/office/word/2012/wordml" xmlns:w16se="http://schemas.microsoft.com/office/word/2015/wordml/symex" xmlns:wpg="http://schemas.microsoft.com/office/word/2010/wordprocessingGroup" xmlns:wpi="http://schemas.microsoft.com/office/word/2010/wordprocessingInk" xmlns:wne="http://schemas.microsoft.com/office/word/2006/wordml" xmlns:wps="http://schemas.microsoft.com/office/word/2010/wordprocessingShape" mc:Ignorable="w14 w15 w16se wp14">
   <w:body>
     <w:p>
       <w:pPr>
@@ -12,18 +12,23 @@
     </w:p>
     <w:p>
       <w:pPr>
-        <w:ind w:right="-270"/>
+        <w:spacing w:before="120"/>
+        <w:ind w:right="-274"/>
         <w:jc w:val="center"/>
       </w:pPr>
       <w:r>
         <w:rPr>
+          <w:rFonts w:ascii="AvenirLTPro-Light" w:hAnsi="AvenirLTPro-Light"/>
           <w:noProof/>
+          <w:color w:val="B85C1F"/>
         </w:rPr>
         <w:drawing>
-          <wp:inline distT="0" distB="0" distL="0" distR="0" wp14:anchorId="629E8707" wp14:editId="76AF02EA">
-            <wp:extent cx="5486400" cy="647700"/>
+          <wp:inline distT="0" distB="0" distL="0" distR="0" wp14:anchorId="11EFEBB6" wp14:editId="3C32621C">
+            <wp:extent cx="1952621" cy="312420"/>
             <wp:effectExtent l="0" t="0" r="0" b="0"/>
-            <wp:docPr id="1" name="Picture 1" descr="gd_it_logo"/>
+            <wp:docPr id="2" name="Picture 2" descr="MAXIMUS logo">
+              <a:hlinkClick xmlns:a="http://schemas.openxmlformats.org/drawingml/2006/main" r:id="rId8" tooltip="&quot;Home&quot;"/>
+            </wp:docPr>
             <wp:cNvGraphicFramePr>
               <a:graphicFrameLocks xmlns:a="http://schemas.openxmlformats.org/drawingml/2006/main" noChangeAspect="1"/>
             </wp:cNvGraphicFramePr>
@@ -31,13 +36,15 @@
               <a:graphicData uri="http://schemas.openxmlformats.org/drawingml/2006/picture">
                 <pic:pic xmlns:pic="http://schemas.openxmlformats.org/drawingml/2006/picture">
                   <pic:nvPicPr>
-                    <pic:cNvPr id="0" name="Picture 1" descr="gd_it_logo"/>
+                    <pic:cNvPr id="0" name="Picture 1" descr="MAXIMUS logo">
+                      <a:hlinkClick r:id="rId8" tooltip="&quot;Home&quot;"/>
+                    </pic:cNvPr>
                     <pic:cNvPicPr>
                       <a:picLocks noChangeAspect="1" noChangeArrowheads="1"/>
                     </pic:cNvPicPr>
                   </pic:nvPicPr>
                   <pic:blipFill>
-                    <a:blip r:embed="rId8">
+                    <a:blip r:embed="rId9">
                       <a:extLst>
                         <a:ext uri="{28A0092B-C50C-407E-A947-70E740481C1C}">
                           <a14:useLocalDpi xmlns:a14="http://schemas.microsoft.com/office/drawing/2010/main" val="0"/>
@@ -52,7 +59,66 @@
                   <pic:spPr bwMode="auto">
                     <a:xfrm>
                       <a:off x="0" y="0"/>
-                      <a:ext cx="5486400" cy="647700"/>
+                      <a:ext cx="2139101" cy="342257"/>
+                    </a:xfrm>
+                    <a:prstGeom prst="rect">
+                      <a:avLst/>
+                    </a:prstGeom>
+                    <a:noFill/>
+                    <a:ln>
+                      <a:noFill/>
+                    </a:ln>
+                  </pic:spPr>
+                </pic:pic>
+              </a:graphicData>
+            </a:graphic>
+          </wp:inline>
+        </w:drawing>
+      </w:r>
+      <w:r>
+        <w:rPr>
+          <w:rFonts w:ascii="AvenirLTPro-Light" w:hAnsi="AvenirLTPro-Light"/>
+          <w:noProof/>
+          <w:color w:val="B85C1F"/>
+        </w:rPr>
+        <w:drawing>
+          <wp:inline distT="0" distB="0" distL="0" distR="0" wp14:anchorId="55427B34" wp14:editId="727D523A">
+            <wp:extent cx="1952621" cy="312420"/>
+            <wp:effectExtent l="0" t="0" r="0" b="0"/>
+            <wp:docPr id="32" name="Picture 32" descr="MAXIMUS logo">
+              <a:hlinkClick xmlns:a="http://schemas.openxmlformats.org/drawingml/2006/main" r:id="rId8" tooltip="&quot;Home&quot;"/>
+            </wp:docPr>
+            <wp:cNvGraphicFramePr>
+              <a:graphicFrameLocks xmlns:a="http://schemas.openxmlformats.org/drawingml/2006/main" noChangeAspect="1"/>
+            </wp:cNvGraphicFramePr>
+            <a:graphic xmlns:a="http://schemas.openxmlformats.org/drawingml/2006/main">
+              <a:graphicData uri="http://schemas.openxmlformats.org/drawingml/2006/picture">
+                <pic:pic xmlns:pic="http://schemas.openxmlformats.org/drawingml/2006/picture">
+                  <pic:nvPicPr>
+                    <pic:cNvPr id="0" name="Picture 1" descr="MAXIMUS logo">
+                      <a:hlinkClick r:id="rId8" tooltip="&quot;Home&quot;"/>
+                    </pic:cNvPr>
+                    <pic:cNvPicPr>
+                      <a:picLocks noChangeAspect="1" noChangeArrowheads="1"/>
+                    </pic:cNvPicPr>
+                  </pic:nvPicPr>
+                  <pic:blipFill>
+                    <a:blip r:embed="rId9">
+                      <a:extLst>
+                        <a:ext uri="{28A0092B-C50C-407E-A947-70E740481C1C}">
+                          <a14:useLocalDpi xmlns:a14="http://schemas.microsoft.com/office/drawing/2010/main" val="0"/>
+                        </a:ext>
+                      </a:extLst>
+                    </a:blip>
+                    <a:srcRect/>
+                    <a:stretch>
+                      <a:fillRect/>
+                    </a:stretch>
+                  </pic:blipFill>
+                  <pic:spPr bwMode="auto">
+                    <a:xfrm>
+                      <a:off x="0" y="0"/>
+                      <a:ext cx="2139101" cy="342257"/>
                     </a:xfrm>
                     <a:prstGeom prst="rect">
                       <a:avLst/>
@@ -272,7 +338,7 @@
           </mc:Choice>
           <mc:Fallback>
             <w:pict>
-              <v:line w14:anchorId="49EFBDB3" id="Line 12" o:spid="_x0000_s1026" style="position:absolute;z-index:251657728;visibility:visible;mso-wrap-style:square;mso-width-percent:0;mso-height-percent:0;mso-wrap-distance-left:9pt;mso-wrap-distance-top:0;mso-wrap-distance-right:9pt;mso-wrap-distance-bottom:0;mso-position-horizontal:absolute;mso-position-horizontal-relative:text;mso-position-vertical:absolute;mso-position-vertical-relative:text;mso-width-percent:0;mso-height-percent:0;mso-width-relative:page;mso-height-relative:page" from="367.2pt,33.3pt" to="439.25pt,33.35pt" o:gfxdata="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" o:allowincell="f">
+              <v:line w14:anchorId="6830B011" id="Line 12" o:spid="_x0000_s1026" style="position:absolute;z-index:251657728;visibility:visible;mso-wrap-style:square;mso-width-percent:0;mso-height-percent:0;mso-wrap-distance-left:9pt;mso-wrap-distance-top:0;mso-wrap-distance-right:9pt;mso-wrap-distance-bottom:0;mso-position-horizontal:absolute;mso-position-horizontal-relative:text;mso-position-vertical:absolute;mso-position-vertical-relative:text;mso-width-percent:0;mso-height-percent:0;mso-width-relative:page;mso-height-relative:page" from="367.2pt,33.3pt" to="439.25pt,33.35pt" o:gfxdata="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" o:allowincell="f">
                 <v:stroke startarrowwidth="narrow" startarrowlength="short" endarrowwidth="narrow" endarrowlength="short"/>
               </v:line>
             </w:pict>
@@ -360,7 +426,7 @@
           </mc:Choice>
           <mc:Fallback>
             <w:pict>
-              <v:line w14:anchorId="584A1055" id="Line 10" o:spid="_x0000_s1026" style="position:absolute;z-index:251656704;visibility:visible;mso-wrap-style:square;mso-width-percent:0;mso-height-percent:0;mso-wrap-distance-left:9pt;mso-wrap-distance-top:0;mso-wrap-distance-right:9pt;mso-wrap-distance-bottom:0;mso-position-horizontal:absolute;mso-position-horizontal-relative:text;mso-position-vertical:absolute;mso-position-vertical-relative:text;mso-width-percent:0;mso-height-percent:0;mso-width-relative:page;mso-height-relative:page" from="1in,33.3pt" to="266.45pt,33.35pt" o:gfxdata="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" o:allowincell="f">
+              <v:line w14:anchorId="77ED4DAC" id="Line 10" o:spid="_x0000_s1026" style="position:absolute;z-index:251656704;visibility:visible;mso-wrap-style:square;mso-width-percent:0;mso-height-percent:0;mso-wrap-distance-left:9pt;mso-wrap-distance-top:0;mso-wrap-distance-right:9pt;mso-wrap-distance-bottom:0;mso-position-horizontal:absolute;mso-position-horizontal-relative:text;mso-position-vertical:absolute;mso-position-vertical-relative:text;mso-width-percent:0;mso-height-percent:0;mso-width-relative:page;mso-height-relative:page" from="1in,33.3pt" to="266.45pt,33.35pt" o:gfxdata="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" o:allowincell="f">
                 <v:stroke startarrowwidth="narrow" startarrowlength="short" endarrowwidth="narrow" endarrowlength="short"/>
               </v:line>
             </w:pict>
@@ -590,7 +656,7 @@
           </mc:Choice>
           <mc:Fallback>
             <w:pict>
-              <v:line w14:anchorId="6BFE1786" id="Line 14" o:spid="_x0000_s1026" style="position:absolute;z-index:251658752;visibility:visible;mso-wrap-style:square;mso-width-percent:0;mso-height-percent:0;mso-wrap-distance-left:9pt;mso-wrap-distance-top:0;mso-wrap-distance-right:9pt;mso-wrap-distance-bottom:0;mso-position-horizontal:absolute;mso-position-horizontal-relative:text;mso-position-vertical:absolute;mso-position-vertical-relative:text;mso-width-percent:0;mso-height-percent:0;mso-width-relative:page;mso-height-relative:page" from="76.05pt,2pt" to="270.45pt,2pt" o:gfxdata="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" o:allowincell="f">
+              <v:line w14:anchorId="274ED81A" id="Line 14" o:spid="_x0000_s1026" style="position:absolute;z-index:251658752;visibility:visible;mso-wrap-style:square;mso-width-percent:0;mso-height-percent:0;mso-wrap-distance-left:9pt;mso-wrap-distance-top:0;mso-wrap-distance-right:9pt;mso-wrap-distance-bottom:0;mso-position-horizontal:absolute;mso-position-horizontal-relative:text;mso-position-vertical:absolute;mso-position-vertical-relative:text;mso-width-percent:0;mso-height-percent:0;mso-width-relative:page;mso-height-relative:page" from="76.05pt,2pt" to="270.45pt,2pt" o:gfxdata="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" o:allowincell="f">
                 <v:stroke startarrowwidth="narrow" startarrowlength="short" endarrowwidth="narrow" endarrowlength="short"/>
               </v:line>
             </w:pict>
@@ -5450,7 +5516,7 @@
                     </pic:cNvPicPr>
                   </pic:nvPicPr>
                   <pic:blipFill>
-                    <a:blip r:embed="rId9" cstate="print">
+                    <a:blip r:embed="rId10" cstate="print">
                       <a:extLst>
                         <a:ext uri="{28A0092B-C50C-407E-A947-70E740481C1C}">
                           <a14:useLocalDpi xmlns:a14="http://schemas.microsoft.com/office/drawing/2010/main" val="0"/>
@@ -5869,7 +5935,12 @@
     <w:p>
       <w:pPr>
         <w:sectPr>
-          <w:footerReference w:type="default" r:id="rId10"/>
+          <w:headerReference w:type="even" r:id="rId11"/>
+          <w:headerReference w:type="default" r:id="rId12"/>
+          <w:footerReference w:type="even" r:id="rId13"/>
+          <w:footerReference w:type="default" r:id="rId14"/>
+          <w:headerReference w:type="first" r:id="rId15"/>
+          <w:footerReference w:type="first" r:id="rId16"/>
           <w:pgSz w:w="12240" w:h="15840"/>
           <w:pgMar w:top="1440" w:right="1800" w:bottom="1440" w:left="1800" w:header="720" w:footer="720" w:gutter="0"/>
           <w:cols w:space="720"/>
@@ -7326,7 +7397,7 @@
                     </pic:cNvPicPr>
                   </pic:nvPicPr>
                   <pic:blipFill>
-                    <a:blip r:embed="rId11">
+                    <a:blip r:embed="rId17">
                       <a:extLst>
                         <a:ext uri="{28A0092B-C50C-407E-A947-70E740481C1C}">
                           <a14:useLocalDpi xmlns:a14="http://schemas.microsoft.com/office/drawing/2010/main" val="0"/>
@@ -7663,7 +7734,7 @@
     <w:p>
       <w:pPr>
         <w:sectPr>
-          <w:footerReference w:type="default" r:id="rId12"/>
+          <w:footerReference w:type="default" r:id="rId18"/>
           <w:pgSz w:w="12240" w:h="15840"/>
           <w:pgMar w:top="1440" w:right="1800" w:bottom="1440" w:left="1800" w:header="720" w:footer="720" w:gutter="0"/>
           <w:cols w:space="720"/>
@@ -7909,8 +7980,6 @@
             <w:r>
               <w:t>dd</w:t>
             </w:r>
-            <w:bookmarkStart w:id="26" w:name="_GoBack"/>
-            <w:bookmarkEnd w:id="26"/>
           </w:p>
         </w:tc>
         <w:tc>
@@ -8609,7 +8678,7 @@
         <w:adjustRightInd w:val="0"/>
         <w:outlineLvl w:val="1"/>
       </w:pPr>
-      <w:bookmarkStart w:id="27" w:name="_Toc481399980"/>
+      <w:bookmarkStart w:id="26" w:name="_Toc481399980"/>
       <w:r>
         <w:lastRenderedPageBreak/>
         <w:t>Edit</w:t>
@@ -8626,7 +8695,7 @@
       <w:r>
         <w:t>EcoachingAccessControl.cshtml)</w:t>
       </w:r>
-      <w:bookmarkEnd w:id="27"/>
+      <w:bookmarkEnd w:id="26"/>
     </w:p>
     <w:p>
       <w:pPr>
@@ -8640,11 +8709,11 @@
         <w:adjustRightInd w:val="0"/>
         <w:outlineLvl w:val="1"/>
       </w:pPr>
-      <w:bookmarkStart w:id="28" w:name="_Toc481399981"/>
+      <w:bookmarkStart w:id="27" w:name="_Toc481399981"/>
       <w:r>
         <w:t>Razor pages comprising Web Page</w:t>
       </w:r>
-      <w:bookmarkEnd w:id="28"/>
+      <w:bookmarkEnd w:id="27"/>
     </w:p>
     <w:p>
       <w:pPr>
@@ -8678,11 +8747,11 @@
         <w:adjustRightInd w:val="0"/>
         <w:outlineLvl w:val="1"/>
       </w:pPr>
-      <w:bookmarkStart w:id="29" w:name="_Toc481399982"/>
+      <w:bookmarkStart w:id="28" w:name="_Toc481399982"/>
       <w:r>
         <w:t>Layout Page</w:t>
       </w:r>
-      <w:bookmarkEnd w:id="29"/>
+      <w:bookmarkEnd w:id="28"/>
     </w:p>
     <w:p>
       <w:pPr>
@@ -8711,11 +8780,11 @@
         <w:adjustRightInd w:val="0"/>
         <w:outlineLvl w:val="1"/>
       </w:pPr>
-      <w:bookmarkStart w:id="30" w:name="_Toc481399983"/>
+      <w:bookmarkStart w:id="29" w:name="_Toc481399983"/>
       <w:r>
         <w:t>Screenshot</w:t>
       </w:r>
-      <w:bookmarkEnd w:id="30"/>
+      <w:bookmarkEnd w:id="29"/>
     </w:p>
     <w:p/>
     <w:p>
@@ -8741,7 +8810,7 @@
                     </pic:cNvPicPr>
                   </pic:nvPicPr>
                   <pic:blipFill>
-                    <a:blip r:embed="rId13">
+                    <a:blip r:embed="rId19">
                       <a:extLst>
                         <a:ext uri="{28A0092B-C50C-407E-A947-70E740481C1C}">
                           <a14:useLocalDpi xmlns:a14="http://schemas.microsoft.com/office/drawing/2010/main" val="0"/>
@@ -8797,12 +8866,12 @@
         <w:adjustRightInd w:val="0"/>
         <w:outlineLvl w:val="1"/>
       </w:pPr>
-      <w:bookmarkStart w:id="31" w:name="_Toc481399984"/>
+      <w:bookmarkStart w:id="30" w:name="_Toc481399984"/>
       <w:r>
         <w:lastRenderedPageBreak/>
         <w:t>Links</w:t>
       </w:r>
-      <w:bookmarkEnd w:id="31"/>
+      <w:bookmarkEnd w:id="30"/>
     </w:p>
     <w:p>
       <w:pPr>
@@ -8838,11 +8907,11 @@
         <w:adjustRightInd w:val="0"/>
         <w:outlineLvl w:val="1"/>
       </w:pPr>
-      <w:bookmarkStart w:id="32" w:name="_Toc481399985"/>
+      <w:bookmarkStart w:id="31" w:name="_Toc481399985"/>
       <w:r>
         <w:t>Web Page Invoked Events</w:t>
       </w:r>
-      <w:bookmarkEnd w:id="32"/>
+      <w:bookmarkEnd w:id="31"/>
     </w:p>
     <w:tbl>
       <w:tblPr>
@@ -9037,7 +9106,7 @@
     <w:p>
       <w:pPr>
         <w:sectPr>
-          <w:footerReference w:type="default" r:id="rId14"/>
+          <w:footerReference w:type="default" r:id="rId20"/>
           <w:pgSz w:w="12240" w:h="15840"/>
           <w:pgMar w:top="1440" w:right="1800" w:bottom="1440" w:left="1800" w:header="720" w:footer="720" w:gutter="0"/>
           <w:cols w:space="720"/>
@@ -9056,12 +9125,12 @@
         <w:adjustRightInd w:val="0"/>
         <w:outlineLvl w:val="1"/>
       </w:pPr>
-      <w:bookmarkStart w:id="33" w:name="_Toc481399986"/>
+      <w:bookmarkStart w:id="32" w:name="_Toc481399986"/>
       <w:r>
         <w:lastRenderedPageBreak/>
         <w:t>Form Fields</w:t>
       </w:r>
-      <w:bookmarkEnd w:id="33"/>
+      <w:bookmarkEnd w:id="32"/>
     </w:p>
     <w:tbl>
       <w:tblPr>
@@ -10069,7 +10138,7 @@
         <w:adjustRightInd w:val="0"/>
         <w:outlineLvl w:val="1"/>
       </w:pPr>
-      <w:bookmarkStart w:id="34" w:name="_Toc481399987"/>
+      <w:bookmarkStart w:id="33" w:name="_Toc481399987"/>
       <w:r>
         <w:lastRenderedPageBreak/>
         <w:t>Delete</w:t>
@@ -10083,7 +10152,7 @@
       <w:r>
         <w:t>EcoachingAccessControl.cshtml)</w:t>
       </w:r>
-      <w:bookmarkEnd w:id="34"/>
+      <w:bookmarkEnd w:id="33"/>
     </w:p>
     <w:p>
       <w:pPr>
@@ -10097,11 +10166,11 @@
         <w:adjustRightInd w:val="0"/>
         <w:outlineLvl w:val="1"/>
       </w:pPr>
-      <w:bookmarkStart w:id="35" w:name="_Toc481399988"/>
+      <w:bookmarkStart w:id="34" w:name="_Toc481399988"/>
       <w:r>
         <w:t>Razor pages comprising Web Page</w:t>
       </w:r>
-      <w:bookmarkEnd w:id="35"/>
+      <w:bookmarkEnd w:id="34"/>
     </w:p>
     <w:p>
       <w:pPr>
@@ -10135,11 +10204,11 @@
         <w:adjustRightInd w:val="0"/>
         <w:outlineLvl w:val="1"/>
       </w:pPr>
-      <w:bookmarkStart w:id="36" w:name="_Toc481399989"/>
+      <w:bookmarkStart w:id="35" w:name="_Toc481399989"/>
       <w:r>
         <w:t>Layout Page</w:t>
       </w:r>
-      <w:bookmarkEnd w:id="36"/>
+      <w:bookmarkEnd w:id="35"/>
     </w:p>
     <w:p>
       <w:pPr>
@@ -10168,11 +10237,11 @@
         <w:adjustRightInd w:val="0"/>
         <w:outlineLvl w:val="1"/>
       </w:pPr>
-      <w:bookmarkStart w:id="37" w:name="_Toc481399990"/>
+      <w:bookmarkStart w:id="36" w:name="_Toc481399990"/>
       <w:r>
         <w:t>Screenshot</w:t>
       </w:r>
-      <w:bookmarkEnd w:id="37"/>
+      <w:bookmarkEnd w:id="36"/>
     </w:p>
     <w:p/>
     <w:p>
@@ -10198,7 +10267,7 @@
                     </pic:cNvPicPr>
                   </pic:nvPicPr>
                   <pic:blipFill>
-                    <a:blip r:embed="rId15">
+                    <a:blip r:embed="rId21">
                       <a:extLst>
                         <a:ext uri="{28A0092B-C50C-407E-A947-70E740481C1C}">
                           <a14:useLocalDpi xmlns:a14="http://schemas.microsoft.com/office/drawing/2010/main" val="0"/>
@@ -10254,12 +10323,12 @@
         <w:adjustRightInd w:val="0"/>
         <w:outlineLvl w:val="1"/>
       </w:pPr>
-      <w:bookmarkStart w:id="38" w:name="_Toc481399991"/>
+      <w:bookmarkStart w:id="37" w:name="_Toc481399991"/>
       <w:r>
         <w:lastRenderedPageBreak/>
         <w:t>Links</w:t>
       </w:r>
-      <w:bookmarkEnd w:id="38"/>
+      <w:bookmarkEnd w:id="37"/>
     </w:p>
     <w:p>
       <w:pPr>
@@ -10295,11 +10364,11 @@
         <w:adjustRightInd w:val="0"/>
         <w:outlineLvl w:val="1"/>
       </w:pPr>
-      <w:bookmarkStart w:id="39" w:name="_Toc481399992"/>
+      <w:bookmarkStart w:id="38" w:name="_Toc481399992"/>
       <w:r>
         <w:t>Web Page Invoked Events</w:t>
       </w:r>
-      <w:bookmarkEnd w:id="39"/>
+      <w:bookmarkEnd w:id="38"/>
     </w:p>
     <w:tbl>
       <w:tblPr>
@@ -10503,7 +10572,7 @@
     <w:p>
       <w:pPr>
         <w:sectPr>
-          <w:footerReference w:type="default" r:id="rId16"/>
+          <w:footerReference w:type="default" r:id="rId22"/>
           <w:pgSz w:w="12240" w:h="15840"/>
           <w:pgMar w:top="1440" w:right="1800" w:bottom="1440" w:left="1800" w:header="720" w:footer="720" w:gutter="0"/>
           <w:cols w:space="720"/>
@@ -10522,12 +10591,12 @@
         <w:adjustRightInd w:val="0"/>
         <w:outlineLvl w:val="1"/>
       </w:pPr>
-      <w:bookmarkStart w:id="40" w:name="_Toc481399993"/>
+      <w:bookmarkStart w:id="39" w:name="_Toc481399993"/>
       <w:r>
         <w:lastRenderedPageBreak/>
         <w:t>Form Fields</w:t>
       </w:r>
-      <w:bookmarkEnd w:id="40"/>
+      <w:bookmarkEnd w:id="39"/>
     </w:p>
     <w:tbl>
       <w:tblPr>
@@ -11014,7 +11083,7 @@
       </w:pPr>
     </w:p>
     <w:sectPr>
-      <w:footerReference w:type="default" r:id="rId17"/>
+      <w:footerReference w:type="default" r:id="rId23"/>
       <w:pgSz w:w="12240" w:h="15840"/>
       <w:pgMar w:top="1440" w:right="1800" w:bottom="1440" w:left="1800" w:header="720" w:footer="720" w:gutter="0"/>
       <w:cols w:space="720"/>
@@ -11024,7 +11093,7 @@
 </file>
 
 <file path=word/endnotes.xml><?xml version="1.0" encoding="utf-8"?>
-<w:endnotes xmlns:wpc="http://schemas.microsoft.com/office/word/2010/wordprocessingCanvas" xmlns:mc="http://schemas.openxmlformats.org/markup-compatibility/2006" xmlns:o="urn:schemas-microsoft-com:office:office" xmlns:r="http://schemas.openxmlformats.org/officeDocument/2006/relationships" xmlns:m="http://schemas.openxmlformats.org/officeDocument/2006/math" xmlns:v="urn:schemas-microsoft-com:vml" xmlns:wp14="http://schemas.microsoft.com/office/word/2010/wordprocessingDrawing" xmlns:wp="http://schemas.openxmlformats.org/drawingml/2006/wordprocessingDrawing" xmlns:w10="urn:schemas-microsoft-com:office:word" xmlns:w="http://schemas.openxmlformats.org/wordprocessingml/2006/main" xmlns:w14="http://schemas.microsoft.com/office/word/2010/wordml" xmlns:w15="http://schemas.microsoft.com/office/word/2012/wordml" xmlns:wpg="http://schemas.microsoft.com/office/word/2010/wordprocessingGroup" xmlns:wpi="http://schemas.microsoft.com/office/word/2010/wordprocessingInk" xmlns:wne="http://schemas.microsoft.com/office/word/2006/wordml" xmlns:wps="http://schemas.microsoft.com/office/word/2010/wordprocessingShape" mc:Ignorable="w14 w15 wp14">
+<w:endnotes xmlns:wpc="http://schemas.microsoft.com/office/word/2010/wordprocessingCanvas" xmlns:cx="http://schemas.microsoft.com/office/drawing/2014/chartex" xmlns:cx1="http://schemas.microsoft.com/office/drawing/2015/9/8/chartex" xmlns:mc="http://schemas.openxmlformats.org/markup-compatibility/2006" xmlns:o="urn:schemas-microsoft-com:office:office" xmlns:r="http://schemas.openxmlformats.org/officeDocument/2006/relationships" xmlns:m="http://schemas.openxmlformats.org/officeDocument/2006/math" xmlns:v="urn:schemas-microsoft-com:vml" xmlns:wp14="http://schemas.microsoft.com/office/word/2010/wordprocessingDrawing" xmlns:wp="http://schemas.openxmlformats.org/drawingml/2006/wordprocessingDrawing" xmlns:w10="urn:schemas-microsoft-com:office:word" xmlns:w="http://schemas.openxmlformats.org/wordprocessingml/2006/main" xmlns:w14="http://schemas.microsoft.com/office/word/2010/wordml" xmlns:w15="http://schemas.microsoft.com/office/word/2012/wordml" xmlns:w16se="http://schemas.microsoft.com/office/word/2015/wordml/symex" xmlns:wpg="http://schemas.microsoft.com/office/word/2010/wordprocessingGroup" xmlns:wpi="http://schemas.microsoft.com/office/word/2010/wordprocessingInk" xmlns:wne="http://schemas.microsoft.com/office/word/2006/wordml" xmlns:wps="http://schemas.microsoft.com/office/word/2010/wordprocessingShape" mc:Ignorable="w14 w15 w16se wp14">
   <w:endnote w:type="separator" w:id="-1">
     <w:p>
       <w:r>
@@ -11043,9 +11112,19 @@
 </file>
 
 <file path=word/footer1.xml><?xml version="1.0" encoding="utf-8"?>
-<w:ftr xmlns:wpc="http://schemas.microsoft.com/office/word/2010/wordprocessingCanvas" xmlns:mc="http://schemas.openxmlformats.org/markup-compatibility/2006" xmlns:o="urn:schemas-microsoft-com:office:office" xmlns:r="http://schemas.openxmlformats.org/officeDocument/2006/relationships" xmlns:m="http://schemas.openxmlformats.org/officeDocument/2006/math" xmlns:v="urn:schemas-microsoft-com:vml" xmlns:wp14="http://schemas.microsoft.com/office/word/2010/wordprocessingDrawing" xmlns:wp="http://schemas.openxmlformats.org/drawingml/2006/wordprocessingDrawing" xmlns:w10="urn:schemas-microsoft-com:office:word" xmlns:w="http://schemas.openxmlformats.org/wordprocessingml/2006/main" xmlns:w14="http://schemas.microsoft.com/office/word/2010/wordml" xmlns:w15="http://schemas.microsoft.com/office/word/2012/wordml" xmlns:wpg="http://schemas.microsoft.com/office/word/2010/wordprocessingGroup" xmlns:wpi="http://schemas.microsoft.com/office/word/2010/wordprocessingInk" xmlns:wne="http://schemas.microsoft.com/office/word/2006/wordml" xmlns:wps="http://schemas.microsoft.com/office/word/2010/wordprocessingShape" mc:Ignorable="w14 w15 wp14">
+<w:ftr xmlns:wpc="http://schemas.microsoft.com/office/word/2010/wordprocessingCanvas" xmlns:cx="http://schemas.microsoft.com/office/drawing/2014/chartex" xmlns:cx1="http://schemas.microsoft.com/office/drawing/2015/9/8/chartex" xmlns:mc="http://schemas.openxmlformats.org/markup-compatibility/2006" xmlns:o="urn:schemas-microsoft-com:office:office" xmlns:r="http://schemas.openxmlformats.org/officeDocument/2006/relationships" xmlns:m="http://schemas.openxmlformats.org/officeDocument/2006/math" xmlns:v="urn:schemas-microsoft-com:vml" xmlns:wp14="http://schemas.microsoft.com/office/word/2010/wordprocessingDrawing" xmlns:wp="http://schemas.openxmlformats.org/drawingml/2006/wordprocessingDrawing" xmlns:w10="urn:schemas-microsoft-com:office:word" xmlns:w="http://schemas.openxmlformats.org/wordprocessingml/2006/main" xmlns:w14="http://schemas.microsoft.com/office/word/2010/wordml" xmlns:w15="http://schemas.microsoft.com/office/word/2012/wordml" xmlns:w16se="http://schemas.microsoft.com/office/word/2015/wordml/symex" xmlns:wpg="http://schemas.microsoft.com/office/word/2010/wordprocessingGroup" xmlns:wpi="http://schemas.microsoft.com/office/word/2010/wordprocessingInk" xmlns:wne="http://schemas.microsoft.com/office/word/2006/wordml" xmlns:wps="http://schemas.microsoft.com/office/word/2010/wordprocessingShape" mc:Ignorable="w14 w15 w16se wp14">
   <w:p>
     <w:pPr>
+      <w:pStyle w:val="Footer"/>
+    </w:pPr>
+  </w:p>
+</w:ftr>
+</file>
+
+<file path=word/footer2.xml><?xml version="1.0" encoding="utf-8"?>
+<w:ftr xmlns:wpc="http://schemas.microsoft.com/office/word/2010/wordprocessingCanvas" xmlns:cx="http://schemas.microsoft.com/office/drawing/2014/chartex" xmlns:cx1="http://schemas.microsoft.com/office/drawing/2015/9/8/chartex" xmlns:mc="http://schemas.openxmlformats.org/markup-compatibility/2006" xmlns:o="urn:schemas-microsoft-com:office:office" xmlns:r="http://schemas.openxmlformats.org/officeDocument/2006/relationships" xmlns:m="http://schemas.openxmlformats.org/officeDocument/2006/math" xmlns:v="urn:schemas-microsoft-com:vml" xmlns:wp14="http://schemas.microsoft.com/office/word/2010/wordprocessingDrawing" xmlns:wp="http://schemas.openxmlformats.org/drawingml/2006/wordprocessingDrawing" xmlns:w10="urn:schemas-microsoft-com:office:word" xmlns:w="http://schemas.openxmlformats.org/wordprocessingml/2006/main" xmlns:w14="http://schemas.microsoft.com/office/word/2010/wordml" xmlns:w15="http://schemas.microsoft.com/office/word/2012/wordml" xmlns:w16se="http://schemas.microsoft.com/office/word/2015/wordml/symex" xmlns:wpg="http://schemas.microsoft.com/office/word/2010/wordprocessingGroup" xmlns:wpi="http://schemas.microsoft.com/office/word/2010/wordprocessingInk" xmlns:wne="http://schemas.microsoft.com/office/word/2006/wordml" xmlns:wps="http://schemas.microsoft.com/office/word/2010/wordprocessingShape" mc:Ignorable="w14 w15 w16se wp14">
+  <w:p>
+    <w:pPr>
       <w:rPr>
         <w:sz w:val="18"/>
       </w:rPr>
@@ -11055,15 +11134,36 @@
         <w:b/>
         <w:sz w:val="18"/>
       </w:rPr>
-      <w:t>GDIT CONFIDENTIAL</w:t>
+      <w:t>MAXIMUS</w:t>
     </w:r>
     <w:r>
       <w:rPr>
         <w:b/>
         <w:sz w:val="18"/>
       </w:rPr>
+      <w:t xml:space="preserve"> CONFIDENTIAL</w:t>
+    </w:r>
+    <w:r>
+      <w:rPr>
+        <w:b/>
+        <w:sz w:val="18"/>
+      </w:rPr>
       <w:tab/>
-      <w:t xml:space="preserve">                                               CCO_eCoaching_Admin_eCoaching_ACL_DD</w:t>
+      <w:t xml:space="preserve">                                </w:t>
+    </w:r>
+    <w:r>
+      <w:rPr>
+        <w:b/>
+        <w:sz w:val="18"/>
+      </w:rPr>
+      <w:t xml:space="preserve">       </w:t>
+    </w:r>
+    <w:r>
+      <w:rPr>
+        <w:b/>
+        <w:sz w:val="18"/>
+      </w:rPr>
+      <w:t xml:space="preserve">              CCO_eCoaching_Admin_eCoaching_ACL_DD</w:t>
     </w:r>
   </w:p>
   <w:p>
@@ -11076,7 +11176,13 @@
       <w:rPr>
         <w:sz w:val="18"/>
       </w:rPr>
-      <w:t>Copyrighted Material of GDIT</w:t>
+      <w:t xml:space="preserve">Copyrighted Material of </w:t>
+    </w:r>
+    <w:r>
+      <w:rPr>
+        <w:sz w:val="18"/>
+      </w:rPr>
+      <w:t>MAXIMUS</w:t>
     </w:r>
     <w:r>
       <w:rPr>
@@ -11172,7 +11278,7 @@
         <w:rStyle w:val="PageNumber"/>
         <w:noProof/>
       </w:rPr>
-      <w:t>1</w:t>
+      <w:t>7</w:t>
     </w:r>
     <w:r>
       <w:rPr>
@@ -11184,10 +11290,20 @@
 </w:ftr>
 </file>
 
-<file path=word/footer2.xml><?xml version="1.0" encoding="utf-8"?>
-<w:ftr xmlns:wpc="http://schemas.microsoft.com/office/word/2010/wordprocessingCanvas" xmlns:mc="http://schemas.openxmlformats.org/markup-compatibility/2006" xmlns:o="urn:schemas-microsoft-com:office:office" xmlns:r="http://schemas.openxmlformats.org/officeDocument/2006/relationships" xmlns:m="http://schemas.openxmlformats.org/officeDocument/2006/math" xmlns:v="urn:schemas-microsoft-com:vml" xmlns:wp14="http://schemas.microsoft.com/office/word/2010/wordprocessingDrawing" xmlns:wp="http://schemas.openxmlformats.org/drawingml/2006/wordprocessingDrawing" xmlns:w10="urn:schemas-microsoft-com:office:word" xmlns:w="http://schemas.openxmlformats.org/wordprocessingml/2006/main" xmlns:w14="http://schemas.microsoft.com/office/word/2010/wordml" xmlns:w15="http://schemas.microsoft.com/office/word/2012/wordml" xmlns:wpg="http://schemas.microsoft.com/office/word/2010/wordprocessingGroup" xmlns:wpi="http://schemas.microsoft.com/office/word/2010/wordprocessingInk" xmlns:wne="http://schemas.microsoft.com/office/word/2006/wordml" xmlns:wps="http://schemas.microsoft.com/office/word/2010/wordprocessingShape" mc:Ignorable="w14 w15 wp14">
+<file path=word/footer3.xml><?xml version="1.0" encoding="utf-8"?>
+<w:ftr xmlns:wpc="http://schemas.microsoft.com/office/word/2010/wordprocessingCanvas" xmlns:cx="http://schemas.microsoft.com/office/drawing/2014/chartex" xmlns:cx1="http://schemas.microsoft.com/office/drawing/2015/9/8/chartex" xmlns:mc="http://schemas.openxmlformats.org/markup-compatibility/2006" xmlns:o="urn:schemas-microsoft-com:office:office" xmlns:r="http://schemas.openxmlformats.org/officeDocument/2006/relationships" xmlns:m="http://schemas.openxmlformats.org/officeDocument/2006/math" xmlns:v="urn:schemas-microsoft-com:vml" xmlns:wp14="http://schemas.microsoft.com/office/word/2010/wordprocessingDrawing" xmlns:wp="http://schemas.openxmlformats.org/drawingml/2006/wordprocessingDrawing" xmlns:w10="urn:schemas-microsoft-com:office:word" xmlns:w="http://schemas.openxmlformats.org/wordprocessingml/2006/main" xmlns:w14="http://schemas.microsoft.com/office/word/2010/wordml" xmlns:w15="http://schemas.microsoft.com/office/word/2012/wordml" xmlns:w16se="http://schemas.microsoft.com/office/word/2015/wordml/symex" xmlns:wpg="http://schemas.microsoft.com/office/word/2010/wordprocessingGroup" xmlns:wpi="http://schemas.microsoft.com/office/word/2010/wordprocessingInk" xmlns:wne="http://schemas.microsoft.com/office/word/2006/wordml" xmlns:wps="http://schemas.microsoft.com/office/word/2010/wordprocessingShape" mc:Ignorable="w14 w15 w16se wp14">
   <w:p>
     <w:pPr>
+      <w:pStyle w:val="Footer"/>
+    </w:pPr>
+  </w:p>
+</w:ftr>
+</file>
+
+<file path=word/footer4.xml><?xml version="1.0" encoding="utf-8"?>
+<w:ftr xmlns:wpc="http://schemas.microsoft.com/office/word/2010/wordprocessingCanvas" xmlns:cx="http://schemas.microsoft.com/office/drawing/2014/chartex" xmlns:cx1="http://schemas.microsoft.com/office/drawing/2015/9/8/chartex" xmlns:mc="http://schemas.openxmlformats.org/markup-compatibility/2006" xmlns:o="urn:schemas-microsoft-com:office:office" xmlns:r="http://schemas.openxmlformats.org/officeDocument/2006/relationships" xmlns:m="http://schemas.openxmlformats.org/officeDocument/2006/math" xmlns:v="urn:schemas-microsoft-com:vml" xmlns:wp14="http://schemas.microsoft.com/office/word/2010/wordprocessingDrawing" xmlns:wp="http://schemas.openxmlformats.org/drawingml/2006/wordprocessingDrawing" xmlns:w10="urn:schemas-microsoft-com:office:word" xmlns:w="http://schemas.openxmlformats.org/wordprocessingml/2006/main" xmlns:w14="http://schemas.microsoft.com/office/word/2010/wordml" xmlns:w15="http://schemas.microsoft.com/office/word/2012/wordml" xmlns:w16se="http://schemas.microsoft.com/office/word/2015/wordml/symex" xmlns:wpg="http://schemas.microsoft.com/office/word/2010/wordprocessingGroup" xmlns:wpi="http://schemas.microsoft.com/office/word/2010/wordprocessingInk" xmlns:wne="http://schemas.microsoft.com/office/word/2006/wordml" xmlns:wps="http://schemas.microsoft.com/office/word/2010/wordprocessingShape" mc:Ignorable="w14 w15 w16se wp14">
+  <w:p>
+    <w:pPr>
       <w:rPr>
         <w:sz w:val="18"/>
       </w:rPr>
@@ -11197,7 +11313,14 @@
         <w:b/>
         <w:sz w:val="18"/>
       </w:rPr>
-      <w:t>GDIT CONFIDENTIAL</w:t>
+      <w:t>MAXIMUS</w:t>
+    </w:r>
+    <w:r>
+      <w:rPr>
+        <w:b/>
+        <w:sz w:val="18"/>
+      </w:rPr>
+      <w:t xml:space="preserve"> CONFIDENTIAL</w:t>
     </w:r>
     <w:r>
       <w:rPr>
@@ -11246,7 +11369,13 @@
       <w:rPr>
         <w:sz w:val="18"/>
       </w:rPr>
-      <w:t>Copyrighted Material of GDIT</w:t>
+      <w:t xml:space="preserve">Copyrighted Material of </w:t>
+    </w:r>
+    <w:r>
+      <w:rPr>
+        <w:sz w:val="18"/>
+      </w:rPr>
+      <w:t>MAXIMUS</w:t>
     </w:r>
     <w:r>
       <w:rPr>
@@ -11342,7 +11471,7 @@
         <w:rStyle w:val="PageNumber"/>
         <w:noProof/>
       </w:rPr>
-      <w:t>9</w:t>
+      <w:t>10</w:t>
     </w:r>
     <w:r>
       <w:rPr>
@@ -11354,8 +11483,8 @@
 </w:ftr>
 </file>
 
-<file path=word/footer3.xml><?xml version="1.0" encoding="utf-8"?>
-<w:ftr xmlns:wpc="http://schemas.microsoft.com/office/word/2010/wordprocessingCanvas" xmlns:mc="http://schemas.openxmlformats.org/markup-compatibility/2006" xmlns:o="urn:schemas-microsoft-com:office:office" xmlns:r="http://schemas.openxmlformats.org/officeDocument/2006/relationships" xmlns:m="http://schemas.openxmlformats.org/officeDocument/2006/math" xmlns:v="urn:schemas-microsoft-com:vml" xmlns:wp14="http://schemas.microsoft.com/office/word/2010/wordprocessingDrawing" xmlns:wp="http://schemas.openxmlformats.org/drawingml/2006/wordprocessingDrawing" xmlns:w10="urn:schemas-microsoft-com:office:word" xmlns:w="http://schemas.openxmlformats.org/wordprocessingml/2006/main" xmlns:w14="http://schemas.microsoft.com/office/word/2010/wordml" xmlns:w15="http://schemas.microsoft.com/office/word/2012/wordml" xmlns:wpg="http://schemas.microsoft.com/office/word/2010/wordprocessingGroup" xmlns:wpi="http://schemas.microsoft.com/office/word/2010/wordprocessingInk" xmlns:wne="http://schemas.microsoft.com/office/word/2006/wordml" xmlns:wps="http://schemas.microsoft.com/office/word/2010/wordprocessingShape" mc:Ignorable="w14 w15 wp14">
+<file path=word/footer5.xml><?xml version="1.0" encoding="utf-8"?>
+<w:ftr xmlns:wpc="http://schemas.microsoft.com/office/word/2010/wordprocessingCanvas" xmlns:cx="http://schemas.microsoft.com/office/drawing/2014/chartex" xmlns:cx1="http://schemas.microsoft.com/office/drawing/2015/9/8/chartex" xmlns:mc="http://schemas.openxmlformats.org/markup-compatibility/2006" xmlns:o="urn:schemas-microsoft-com:office:office" xmlns:r="http://schemas.openxmlformats.org/officeDocument/2006/relationships" xmlns:m="http://schemas.openxmlformats.org/officeDocument/2006/math" xmlns:v="urn:schemas-microsoft-com:vml" xmlns:wp14="http://schemas.microsoft.com/office/word/2010/wordprocessingDrawing" xmlns:wp="http://schemas.openxmlformats.org/drawingml/2006/wordprocessingDrawing" xmlns:w10="urn:schemas-microsoft-com:office:word" xmlns:w="http://schemas.openxmlformats.org/wordprocessingml/2006/main" xmlns:w14="http://schemas.microsoft.com/office/word/2010/wordml" xmlns:w15="http://schemas.microsoft.com/office/word/2012/wordml" xmlns:w16se="http://schemas.microsoft.com/office/word/2015/wordml/symex" xmlns:wpg="http://schemas.microsoft.com/office/word/2010/wordprocessingGroup" xmlns:wpi="http://schemas.microsoft.com/office/word/2010/wordprocessingInk" xmlns:wne="http://schemas.microsoft.com/office/word/2006/wordml" xmlns:wps="http://schemas.microsoft.com/office/word/2010/wordprocessingShape" mc:Ignorable="w14 w15 w16se wp14">
   <w:p>
     <w:pPr>
       <w:rPr>
@@ -11367,14 +11496,14 @@
         <w:b/>
         <w:sz w:val="18"/>
       </w:rPr>
-      <w:t>GDIT CONFIDENTIAL</w:t>
+      <w:t>MAXIMUS</w:t>
     </w:r>
     <w:r>
       <w:rPr>
         <w:b/>
         <w:sz w:val="18"/>
       </w:rPr>
-      <w:tab/>
+      <w:t xml:space="preserve"> CONFIDENTIAL</w:t>
     </w:r>
     <w:r>
       <w:rPr>
@@ -11416,7 +11545,13 @@
       <w:rPr>
         <w:sz w:val="18"/>
       </w:rPr>
-      <w:t>Copyrighted Material of GDIT</w:t>
+      <w:t xml:space="preserve">Copyrighted Material of </w:t>
+    </w:r>
+    <w:r>
+      <w:rPr>
+        <w:sz w:val="18"/>
+      </w:rPr>
+      <w:t>MAXIMUS</w:t>
     </w:r>
     <w:r>
       <w:rPr>
@@ -11512,7 +11647,7 @@
         <w:rStyle w:val="PageNumber"/>
         <w:noProof/>
       </w:rPr>
-      <w:t>12</w:t>
+      <w:t>13</w:t>
     </w:r>
     <w:r>
       <w:rPr>
@@ -11524,8 +11659,8 @@
 </w:ftr>
 </file>
 
-<file path=word/footer4.xml><?xml version="1.0" encoding="utf-8"?>
-<w:ftr xmlns:wpc="http://schemas.microsoft.com/office/word/2010/wordprocessingCanvas" xmlns:mc="http://schemas.openxmlformats.org/markup-compatibility/2006" xmlns:o="urn:schemas-microsoft-com:office:office" xmlns:r="http://schemas.openxmlformats.org/officeDocument/2006/relationships" xmlns:m="http://schemas.openxmlformats.org/officeDocument/2006/math" xmlns:v="urn:schemas-microsoft-com:vml" xmlns:wp14="http://schemas.microsoft.com/office/word/2010/wordprocessingDrawing" xmlns:wp="http://schemas.openxmlformats.org/drawingml/2006/wordprocessingDrawing" xmlns:w10="urn:schemas-microsoft-com:office:word" xmlns:w="http://schemas.openxmlformats.org/wordprocessingml/2006/main" xmlns:w14="http://schemas.microsoft.com/office/word/2010/wordml" xmlns:w15="http://schemas.microsoft.com/office/word/2012/wordml" xmlns:wpg="http://schemas.microsoft.com/office/word/2010/wordprocessingGroup" xmlns:wpi="http://schemas.microsoft.com/office/word/2010/wordprocessingInk" xmlns:wne="http://schemas.microsoft.com/office/word/2006/wordml" xmlns:wps="http://schemas.microsoft.com/office/word/2010/wordprocessingShape" mc:Ignorable="w14 w15 wp14">
+<file path=word/footer6.xml><?xml version="1.0" encoding="utf-8"?>
+<w:ftr xmlns:wpc="http://schemas.microsoft.com/office/word/2010/wordprocessingCanvas" xmlns:cx="http://schemas.microsoft.com/office/drawing/2014/chartex" xmlns:cx1="http://schemas.microsoft.com/office/drawing/2015/9/8/chartex" xmlns:mc="http://schemas.openxmlformats.org/markup-compatibility/2006" xmlns:o="urn:schemas-microsoft-com:office:office" xmlns:r="http://schemas.openxmlformats.org/officeDocument/2006/relationships" xmlns:m="http://schemas.openxmlformats.org/officeDocument/2006/math" xmlns:v="urn:schemas-microsoft-com:vml" xmlns:wp14="http://schemas.microsoft.com/office/word/2010/wordprocessingDrawing" xmlns:wp="http://schemas.openxmlformats.org/drawingml/2006/wordprocessingDrawing" xmlns:w10="urn:schemas-microsoft-com:office:word" xmlns:w="http://schemas.openxmlformats.org/wordprocessingml/2006/main" xmlns:w14="http://schemas.microsoft.com/office/word/2010/wordml" xmlns:w15="http://schemas.microsoft.com/office/word/2012/wordml" xmlns:w16se="http://schemas.microsoft.com/office/word/2015/wordml/symex" xmlns:wpg="http://schemas.microsoft.com/office/word/2010/wordprocessingGroup" xmlns:wpi="http://schemas.microsoft.com/office/word/2010/wordprocessingInk" xmlns:wne="http://schemas.microsoft.com/office/word/2006/wordml" xmlns:wps="http://schemas.microsoft.com/office/word/2010/wordprocessingShape" mc:Ignorable="w14 w15 w16se wp14">
   <w:p>
     <w:pPr>
       <w:rPr>
@@ -11537,14 +11672,14 @@
         <w:b/>
         <w:sz w:val="18"/>
       </w:rPr>
-      <w:t>GDIT CONFIDENTIAL</w:t>
+      <w:t xml:space="preserve">MAXIMUS </w:t>
     </w:r>
     <w:r>
       <w:rPr>
         <w:b/>
         <w:sz w:val="18"/>
       </w:rPr>
-      <w:tab/>
+      <w:t>CONFIDENTIAL</w:t>
     </w:r>
     <w:r>
       <w:rPr>
@@ -11586,7 +11721,13 @@
       <w:rPr>
         <w:sz w:val="18"/>
       </w:rPr>
-      <w:t>Copyrighted Material of GDIT</w:t>
+      <w:t xml:space="preserve">Copyrighted Material of </w:t>
+    </w:r>
+    <w:r>
+      <w:rPr>
+        <w:sz w:val="18"/>
+      </w:rPr>
+      <w:t>MAXIMUS</w:t>
     </w:r>
     <w:r>
       <w:rPr>
@@ -11694,8 +11835,8 @@
 </w:ftr>
 </file>
 
-<file path=word/footer5.xml><?xml version="1.0" encoding="utf-8"?>
-<w:ftr xmlns:wpc="http://schemas.microsoft.com/office/word/2010/wordprocessingCanvas" xmlns:mc="http://schemas.openxmlformats.org/markup-compatibility/2006" xmlns:o="urn:schemas-microsoft-com:office:office" xmlns:r="http://schemas.openxmlformats.org/officeDocument/2006/relationships" xmlns:m="http://schemas.openxmlformats.org/officeDocument/2006/math" xmlns:v="urn:schemas-microsoft-com:vml" xmlns:wp14="http://schemas.microsoft.com/office/word/2010/wordprocessingDrawing" xmlns:wp="http://schemas.openxmlformats.org/drawingml/2006/wordprocessingDrawing" xmlns:w10="urn:schemas-microsoft-com:office:word" xmlns:w="http://schemas.openxmlformats.org/wordprocessingml/2006/main" xmlns:w14="http://schemas.microsoft.com/office/word/2010/wordml" xmlns:w15="http://schemas.microsoft.com/office/word/2012/wordml" xmlns:wpg="http://schemas.microsoft.com/office/word/2010/wordprocessingGroup" xmlns:wpi="http://schemas.microsoft.com/office/word/2010/wordprocessingInk" xmlns:wne="http://schemas.microsoft.com/office/word/2006/wordml" xmlns:wps="http://schemas.microsoft.com/office/word/2010/wordprocessingShape" mc:Ignorable="w14 w15 wp14">
+<file path=word/footer7.xml><?xml version="1.0" encoding="utf-8"?>
+<w:ftr xmlns:wpc="http://schemas.microsoft.com/office/word/2010/wordprocessingCanvas" xmlns:cx="http://schemas.microsoft.com/office/drawing/2014/chartex" xmlns:cx1="http://schemas.microsoft.com/office/drawing/2015/9/8/chartex" xmlns:mc="http://schemas.openxmlformats.org/markup-compatibility/2006" xmlns:o="urn:schemas-microsoft-com:office:office" xmlns:r="http://schemas.openxmlformats.org/officeDocument/2006/relationships" xmlns:m="http://schemas.openxmlformats.org/officeDocument/2006/math" xmlns:v="urn:schemas-microsoft-com:vml" xmlns:wp14="http://schemas.microsoft.com/office/word/2010/wordprocessingDrawing" xmlns:wp="http://schemas.openxmlformats.org/drawingml/2006/wordprocessingDrawing" xmlns:w10="urn:schemas-microsoft-com:office:word" xmlns:w="http://schemas.openxmlformats.org/wordprocessingml/2006/main" xmlns:w14="http://schemas.microsoft.com/office/word/2010/wordml" xmlns:w15="http://schemas.microsoft.com/office/word/2012/wordml" xmlns:w16se="http://schemas.microsoft.com/office/word/2015/wordml/symex" xmlns:wpg="http://schemas.microsoft.com/office/word/2010/wordprocessingGroup" xmlns:wpi="http://schemas.microsoft.com/office/word/2010/wordprocessingInk" xmlns:wne="http://schemas.microsoft.com/office/word/2006/wordml" xmlns:wps="http://schemas.microsoft.com/office/word/2010/wordprocessingShape" mc:Ignorable="w14 w15 w16se wp14">
   <w:p>
     <w:pPr>
       <w:rPr>
@@ -11707,14 +11848,14 @@
         <w:b/>
         <w:sz w:val="18"/>
       </w:rPr>
-      <w:t>GDIT CONFIDENTIAL</w:t>
+      <w:t>MAXIMUS</w:t>
     </w:r>
     <w:r>
       <w:rPr>
         <w:b/>
         <w:sz w:val="18"/>
       </w:rPr>
-      <w:tab/>
+      <w:t xml:space="preserve"> CONFIDENTIAL</w:t>
     </w:r>
     <w:r>
       <w:rPr>
@@ -11756,8 +11897,16 @@
       <w:rPr>
         <w:sz w:val="18"/>
       </w:rPr>
-      <w:t>Copyrighted Material of GDIT</w:t>
+      <w:t xml:space="preserve">Copyrighted Material of </w:t>
     </w:r>
+    <w:r>
+      <w:rPr>
+        <w:sz w:val="18"/>
+      </w:rPr>
+      <w:t>MAXIMUS</w:t>
+    </w:r>
+    <w:bookmarkStart w:id="40" w:name="_GoBack"/>
+    <w:bookmarkEnd w:id="40"/>
     <w:r>
       <w:rPr>
         <w:sz w:val="18"/>
@@ -11865,7 +12014,7 @@
 </file>
 
 <file path=word/footnotes.xml><?xml version="1.0" encoding="utf-8"?>
-<w:footnotes xmlns:wpc="http://schemas.microsoft.com/office/word/2010/wordprocessingCanvas" xmlns:mc="http://schemas.openxmlformats.org/markup-compatibility/2006" xmlns:o="urn:schemas-microsoft-com:office:office" xmlns:r="http://schemas.openxmlformats.org/officeDocument/2006/relationships" xmlns:m="http://schemas.openxmlformats.org/officeDocument/2006/math" xmlns:v="urn:schemas-microsoft-com:vml" xmlns:wp14="http://schemas.microsoft.com/office/word/2010/wordprocessingDrawing" xmlns:wp="http://schemas.openxmlformats.org/drawingml/2006/wordprocessingDrawing" xmlns:w10="urn:schemas-microsoft-com:office:word" xmlns:w="http://schemas.openxmlformats.org/wordprocessingml/2006/main" xmlns:w14="http://schemas.microsoft.com/office/word/2010/wordml" xmlns:w15="http://schemas.microsoft.com/office/word/2012/wordml" xmlns:wpg="http://schemas.microsoft.com/office/word/2010/wordprocessingGroup" xmlns:wpi="http://schemas.microsoft.com/office/word/2010/wordprocessingInk" xmlns:wne="http://schemas.microsoft.com/office/word/2006/wordml" xmlns:wps="http://schemas.microsoft.com/office/word/2010/wordprocessingShape" mc:Ignorable="w14 w15 wp14">
+<w:footnotes xmlns:wpc="http://schemas.microsoft.com/office/word/2010/wordprocessingCanvas" xmlns:cx="http://schemas.microsoft.com/office/drawing/2014/chartex" xmlns:cx1="http://schemas.microsoft.com/office/drawing/2015/9/8/chartex" xmlns:mc="http://schemas.openxmlformats.org/markup-compatibility/2006" xmlns:o="urn:schemas-microsoft-com:office:office" xmlns:r="http://schemas.openxmlformats.org/officeDocument/2006/relationships" xmlns:m="http://schemas.openxmlformats.org/officeDocument/2006/math" xmlns:v="urn:schemas-microsoft-com:vml" xmlns:wp14="http://schemas.microsoft.com/office/word/2010/wordprocessingDrawing" xmlns:wp="http://schemas.openxmlformats.org/drawingml/2006/wordprocessingDrawing" xmlns:w10="urn:schemas-microsoft-com:office:word" xmlns:w="http://schemas.openxmlformats.org/wordprocessingml/2006/main" xmlns:w14="http://schemas.microsoft.com/office/word/2010/wordml" xmlns:w15="http://schemas.microsoft.com/office/word/2012/wordml" xmlns:w16se="http://schemas.microsoft.com/office/word/2015/wordml/symex" xmlns:wpg="http://schemas.microsoft.com/office/word/2010/wordprocessingGroup" xmlns:wpi="http://schemas.microsoft.com/office/word/2010/wordprocessingInk" xmlns:wne="http://schemas.microsoft.com/office/word/2006/wordml" xmlns:wps="http://schemas.microsoft.com/office/word/2010/wordprocessingShape" mc:Ignorable="w14 w15 w16se wp14">
   <w:footnote w:type="separator" w:id="-1">
     <w:p>
       <w:r>
@@ -11883,8 +12032,38 @@
 </w:footnotes>
 </file>
 
+<file path=word/header1.xml><?xml version="1.0" encoding="utf-8"?>
+<w:hdr xmlns:wpc="http://schemas.microsoft.com/office/word/2010/wordprocessingCanvas" xmlns:cx="http://schemas.microsoft.com/office/drawing/2014/chartex" xmlns:cx1="http://schemas.microsoft.com/office/drawing/2015/9/8/chartex" xmlns:mc="http://schemas.openxmlformats.org/markup-compatibility/2006" xmlns:o="urn:schemas-microsoft-com:office:office" xmlns:r="http://schemas.openxmlformats.org/officeDocument/2006/relationships" xmlns:m="http://schemas.openxmlformats.org/officeDocument/2006/math" xmlns:v="urn:schemas-microsoft-com:vml" xmlns:wp14="http://schemas.microsoft.com/office/word/2010/wordprocessingDrawing" xmlns:wp="http://schemas.openxmlformats.org/drawingml/2006/wordprocessingDrawing" xmlns:w10="urn:schemas-microsoft-com:office:word" xmlns:w="http://schemas.openxmlformats.org/wordprocessingml/2006/main" xmlns:w14="http://schemas.microsoft.com/office/word/2010/wordml" xmlns:w15="http://schemas.microsoft.com/office/word/2012/wordml" xmlns:w16se="http://schemas.microsoft.com/office/word/2015/wordml/symex" xmlns:wpg="http://schemas.microsoft.com/office/word/2010/wordprocessingGroup" xmlns:wpi="http://schemas.microsoft.com/office/word/2010/wordprocessingInk" xmlns:wne="http://schemas.microsoft.com/office/word/2006/wordml" xmlns:wps="http://schemas.microsoft.com/office/word/2010/wordprocessingShape" mc:Ignorable="w14 w15 w16se wp14">
+  <w:p>
+    <w:pPr>
+      <w:pStyle w:val="Header"/>
+    </w:pPr>
+  </w:p>
+</w:hdr>
+</file>
+
+<file path=word/header2.xml><?xml version="1.0" encoding="utf-8"?>
+<w:hdr xmlns:wpc="http://schemas.microsoft.com/office/word/2010/wordprocessingCanvas" xmlns:cx="http://schemas.microsoft.com/office/drawing/2014/chartex" xmlns:cx1="http://schemas.microsoft.com/office/drawing/2015/9/8/chartex" xmlns:mc="http://schemas.openxmlformats.org/markup-compatibility/2006" xmlns:o="urn:schemas-microsoft-com:office:office" xmlns:r="http://schemas.openxmlformats.org/officeDocument/2006/relationships" xmlns:m="http://schemas.openxmlformats.org/officeDocument/2006/math" xmlns:v="urn:schemas-microsoft-com:vml" xmlns:wp14="http://schemas.microsoft.com/office/word/2010/wordprocessingDrawing" xmlns:wp="http://schemas.openxmlformats.org/drawingml/2006/wordprocessingDrawing" xmlns:w10="urn:schemas-microsoft-com:office:word" xmlns:w="http://schemas.openxmlformats.org/wordprocessingml/2006/main" xmlns:w14="http://schemas.microsoft.com/office/word/2010/wordml" xmlns:w15="http://schemas.microsoft.com/office/word/2012/wordml" xmlns:w16se="http://schemas.microsoft.com/office/word/2015/wordml/symex" xmlns:wpg="http://schemas.microsoft.com/office/word/2010/wordprocessingGroup" xmlns:wpi="http://schemas.microsoft.com/office/word/2010/wordprocessingInk" xmlns:wne="http://schemas.microsoft.com/office/word/2006/wordml" xmlns:wps="http://schemas.microsoft.com/office/word/2010/wordprocessingShape" mc:Ignorable="w14 w15 w16se wp14">
+  <w:p>
+    <w:pPr>
+      <w:pStyle w:val="Header"/>
+    </w:pPr>
+  </w:p>
+</w:hdr>
+</file>
+
+<file path=word/header3.xml><?xml version="1.0" encoding="utf-8"?>
+<w:hdr xmlns:wpc="http://schemas.microsoft.com/office/word/2010/wordprocessingCanvas" xmlns:cx="http://schemas.microsoft.com/office/drawing/2014/chartex" xmlns:cx1="http://schemas.microsoft.com/office/drawing/2015/9/8/chartex" xmlns:mc="http://schemas.openxmlformats.org/markup-compatibility/2006" xmlns:o="urn:schemas-microsoft-com:office:office" xmlns:r="http://schemas.openxmlformats.org/officeDocument/2006/relationships" xmlns:m="http://schemas.openxmlformats.org/officeDocument/2006/math" xmlns:v="urn:schemas-microsoft-com:vml" xmlns:wp14="http://schemas.microsoft.com/office/word/2010/wordprocessingDrawing" xmlns:wp="http://schemas.openxmlformats.org/drawingml/2006/wordprocessingDrawing" xmlns:w10="urn:schemas-microsoft-com:office:word" xmlns:w="http://schemas.openxmlformats.org/wordprocessingml/2006/main" xmlns:w14="http://schemas.microsoft.com/office/word/2010/wordml" xmlns:w15="http://schemas.microsoft.com/office/word/2012/wordml" xmlns:w16se="http://schemas.microsoft.com/office/word/2015/wordml/symex" xmlns:wpg="http://schemas.microsoft.com/office/word/2010/wordprocessingGroup" xmlns:wpi="http://schemas.microsoft.com/office/word/2010/wordprocessingInk" xmlns:wne="http://schemas.microsoft.com/office/word/2006/wordml" xmlns:wps="http://schemas.microsoft.com/office/word/2010/wordprocessingShape" mc:Ignorable="w14 w15 w16se wp14">
+  <w:p>
+    <w:pPr>
+      <w:pStyle w:val="Header"/>
+    </w:pPr>
+  </w:p>
+</w:hdr>
+</file>
+
 <file path=word/numbering.xml><?xml version="1.0" encoding="utf-8"?>
-<w:numbering xmlns:wpc="http://schemas.microsoft.com/office/word/2010/wordprocessingCanvas" xmlns:mc="http://schemas.openxmlformats.org/markup-compatibility/2006" xmlns:o="urn:schemas-microsoft-com:office:office" xmlns:r="http://schemas.openxmlformats.org/officeDocument/2006/relationships" xmlns:m="http://schemas.openxmlformats.org/officeDocument/2006/math" xmlns:v="urn:schemas-microsoft-com:vml" xmlns:wp14="http://schemas.microsoft.com/office/word/2010/wordprocessingDrawing" xmlns:wp="http://schemas.openxmlformats.org/drawingml/2006/wordprocessingDrawing" xmlns:w10="urn:schemas-microsoft-com:office:word" xmlns:w="http://schemas.openxmlformats.org/wordprocessingml/2006/main" xmlns:w14="http://schemas.microsoft.com/office/word/2010/wordml" xmlns:w15="http://schemas.microsoft.com/office/word/2012/wordml" xmlns:wpg="http://schemas.microsoft.com/office/word/2010/wordprocessingGroup" xmlns:wpi="http://schemas.microsoft.com/office/word/2010/wordprocessingInk" xmlns:wne="http://schemas.microsoft.com/office/word/2006/wordml" xmlns:wps="http://schemas.microsoft.com/office/word/2010/wordprocessingShape" mc:Ignorable="w14 w15 wp14">
+<w:numbering xmlns:wpc="http://schemas.microsoft.com/office/word/2010/wordprocessingCanvas" xmlns:cx="http://schemas.microsoft.com/office/drawing/2014/chartex" xmlns:cx1="http://schemas.microsoft.com/office/drawing/2015/9/8/chartex" xmlns:mc="http://schemas.openxmlformats.org/markup-compatibility/2006" xmlns:o="urn:schemas-microsoft-com:office:office" xmlns:r="http://schemas.openxmlformats.org/officeDocument/2006/relationships" xmlns:m="http://schemas.openxmlformats.org/officeDocument/2006/math" xmlns:v="urn:schemas-microsoft-com:vml" xmlns:wp14="http://schemas.microsoft.com/office/word/2010/wordprocessingDrawing" xmlns:wp="http://schemas.openxmlformats.org/drawingml/2006/wordprocessingDrawing" xmlns:w10="urn:schemas-microsoft-com:office:word" xmlns:w="http://schemas.openxmlformats.org/wordprocessingml/2006/main" xmlns:w14="http://schemas.microsoft.com/office/word/2010/wordml" xmlns:w15="http://schemas.microsoft.com/office/word/2012/wordml" xmlns:w16se="http://schemas.microsoft.com/office/word/2015/wordml/symex" xmlns:wpg="http://schemas.microsoft.com/office/word/2010/wordprocessingGroup" xmlns:wpi="http://schemas.microsoft.com/office/word/2010/wordprocessingInk" xmlns:wne="http://schemas.microsoft.com/office/word/2006/wordml" xmlns:wps="http://schemas.microsoft.com/office/word/2010/wordprocessingShape" mc:Ignorable="w14 w15 w16se wp14">
   <w:abstractNum w:abstractNumId="0" w15:restartNumberingAfterBreak="0">
     <w:nsid w:val="01890EF8"/>
     <w:multiLevelType w:val="hybridMultilevel"/>
@@ -15369,7 +15548,7 @@
 </file>
 
 <file path=word/styles.xml><?xml version="1.0" encoding="utf-8"?>
-<w:styles xmlns:mc="http://schemas.openxmlformats.org/markup-compatibility/2006" xmlns:r="http://schemas.openxmlformats.org/officeDocument/2006/relationships" xmlns:w="http://schemas.openxmlformats.org/wordprocessingml/2006/main" xmlns:w14="http://schemas.microsoft.com/office/word/2010/wordml" xmlns:w15="http://schemas.microsoft.com/office/word/2012/wordml" mc:Ignorable="w14 w15">
+<w:styles xmlns:mc="http://schemas.openxmlformats.org/markup-compatibility/2006" xmlns:r="http://schemas.openxmlformats.org/officeDocument/2006/relationships" xmlns:w="http://schemas.openxmlformats.org/wordprocessingml/2006/main" xmlns:w14="http://schemas.microsoft.com/office/word/2010/wordml" xmlns:w15="http://schemas.microsoft.com/office/word/2012/wordml" xmlns:w16se="http://schemas.microsoft.com/office/word/2015/wordml/symex" mc:Ignorable="w14 w15 w16se">
   <w:docDefaults>
     <w:rPrDefault>
       <w:rPr>
@@ -16557,7 +16736,7 @@
 </file>
 
 <file path=customXml/itemProps1.xml><?xml version="1.0" encoding="utf-8"?>
-<ds:datastoreItem xmlns:ds="http://schemas.openxmlformats.org/officeDocument/2006/customXml" ds:itemID="{C5946672-9420-4739-8677-A434C91FD27D}">
+<ds:datastoreItem xmlns:ds="http://schemas.openxmlformats.org/officeDocument/2006/customXml" ds:itemID="{355ABC93-4363-4971-B02B-71DA52D88FF3}">
   <ds:schemaRefs>
     <ds:schemaRef ds:uri="http://schemas.openxmlformats.org/officeDocument/2006/bibliography"/>
   </ds:schemaRefs>
